--- a/arb/docx/45.content.docx
+++ b/arb/docx/45.content.docx
@@ -32,19 +32,19 @@
     </w:p>
     <w:p>
       <w:pPr>
-        <w:pStyle w:val="Heading2"/>
         <w:bidi/>
       </w:pPr>
       <w:r>
         <w:rPr>
           <w:lang w:val="ar_AE" w:bidi="ar_AE"/>
         </w:rPr>
-        <w:t>License Information</w:t>
-      </w:r>
-      <w:r>
-        <w:rPr>
-          <w:lang w:val="ar_AE" w:bidi="ar_AE"/>
-        </w:rPr>
+      </w:r>
+      <w:r>
+        <w:rPr>
+          <w:b/>
+          <w:lang w:val="ar_AE" w:bidi="ar_AE"/>
+        </w:rPr>
+        <w:t>Aquifer Open Study Notes (Book Intros)</w:t>
       </w:r>
     </w:p>
     <w:p>
@@ -58,22 +58,9 @@
       </w:r>
       <w:r>
         <w:rPr>
-          <w:b/>
-          <w:lang w:val="ar_AE" w:bidi="ar_AE"/>
-        </w:rPr>
-        <w:t>ملاحظات الدراسة - مقدمات الكتب (تينديل)</w:t>
-      </w:r>
-      <w:r>
-        <w:rPr>
-          <w:lang w:val="ar_AE" w:bidi="ar_AE"/>
-        </w:rPr>
-        <w:t xml:space="preserve"> (Arabic) is based on</w:t>
-      </w:r>
-      <w:r>
-        <w:rPr>
-          <w:lang w:val="ar_AE" w:bidi="ar_AE"/>
-        </w:rPr>
-        <w:t xml:space="preserve">: </w:t>
+          <w:lang w:val="ar_AE" w:bidi="ar_AE"/>
+        </w:rPr>
+        <w:t xml:space="preserve">This work is an adaptation of </w:t>
       </w:r>
       <w:r>
         <w:rPr>
@@ -85,48 +72,19 @@
         <w:rPr>
           <w:lang w:val="ar_AE" w:bidi="ar_AE"/>
         </w:rPr>
-        <w:t xml:space="preserve">, </w:t>
-      </w:r>
-      <w:hyperlink r:id="rId13">
-        <w:r>
-          <w:rPr>
-            <w:lang w:val="ar_AE" w:bidi="ar_AE"/>
-          </w:rPr>
-          <w:rPr>
-            <w:color w:val="0000EE"/>
-            <w:u w:val="single"/>
-          </w:rPr>
-          <w:t>Tyndale House Publishers</w:t>
-        </w:r>
-      </w:hyperlink>
-      <w:r>
-        <w:rPr>
-          <w:lang w:val="ar_AE" w:bidi="ar_AE"/>
-        </w:rPr>
-        <w:t xml:space="preserve">, 2019, which is licensed under a </w:t>
-      </w:r>
-      <w:hyperlink r:id="rId14">
-        <w:r>
-          <w:rPr>
-            <w:lang w:val="ar_AE" w:bidi="ar_AE"/>
-          </w:rPr>
-          <w:rPr>
-            <w:color w:val="0000EE"/>
-            <w:u w:val="single"/>
-          </w:rPr>
-          <w:t>CC BY-SA 4.0 license</w:t>
-        </w:r>
-      </w:hyperlink>
-      <w:r>
-        <w:rPr>
-          <w:lang w:val="ar_AE" w:bidi="ar_AE"/>
-        </w:rPr>
-        <w:t>.</w:t>
-      </w:r>
-      <w:r>
-        <w:rPr>
-          <w:lang w:val="ar_AE" w:bidi="ar_AE"/>
-        </w:rPr>
+        <w:t xml:space="preserve"> © 2023 Tyndale House Publishers, licensed under the CC BY-SA 4.0 license. The adaptation, </w:t>
+      </w:r>
+      <w:r>
+        <w:rPr>
+          <w:lang w:val="ar_AE" w:bidi="ar_AE"/>
+        </w:rPr>
+        <w:t>Aquifer Open Study Notes</w:t>
+      </w:r>
+      <w:r>
+        <w:rPr>
+          <w:lang w:val="ar_AE" w:bidi="ar_AE"/>
+        </w:rPr>
+        <w:t>, was created by Mission Mutual and is also licensed under CC BY-SA 4.0.</w:t>
       </w:r>
     </w:p>
     <w:p>
@@ -142,7 +100,7 @@
         <w:rPr>
           <w:lang w:val="ar_AE" w:bidi="ar_AE"/>
         </w:rPr>
-        <w:t>This PDF version is provided under the same license.</w:t>
+        <w:t>This resource has been adapted into multiple languages, including English, Tok Pisin, Arabic (عربي), French (Français), Hindi (हिंदी), Indonesian (Bahasa Indonesia), Portuguese (Português), Russian (Русский), Spanish (Español), Swahili (Kiswahili), and Simplified Chinese (简体中文).</w:t>
       </w:r>
       <w:r>
         <w:rPr>
@@ -345,7 +303,7 @@
         </w:rPr>
         <w:t xml:space="preserve">لا نعرف مَن الذي جلب الخبر السار أول مرة إلى رومية. ربما كان يهود من الرومانيين الذين آمنوا عندما سكَب الله روحه أول مرة في يوم الخمسين (انظر </w:t>
       </w:r>
-      <w:hyperlink r:id="rId15">
+      <w:hyperlink r:id="rId13">
         <w:r>
           <w:rPr>
             <w:lang w:val="ar_AE" w:bidi="ar_AE"/>
@@ -379,7 +337,7 @@
         </w:rPr>
         <w:t xml:space="preserve">في عام 49 ميلادية، قام الإمبراطور كلوديوس بطرد جميع اليهود من رومية، بما في ذلك المسيحيين اليهود (انظر </w:t>
       </w:r>
-      <w:hyperlink r:id="rId16">
+      <w:hyperlink r:id="rId14">
         <w:r>
           <w:rPr>
             <w:lang w:val="ar_AE" w:bidi="ar_AE"/>
@@ -397,7 +355,7 @@
         </w:rPr>
         <w:t>). مع أنَّ بولس لم يزور رومية من قبل (</w:t>
       </w:r>
-      <w:hyperlink r:id="rId17">
+      <w:hyperlink r:id="rId15">
         <w:r>
           <w:rPr>
             <w:lang w:val="ar_AE" w:bidi="ar_AE"/>
@@ -415,7 +373,7 @@
         </w:rPr>
         <w:t>)، فإنه التقى في رحلاته ببعض هؤلاء المسيحيين الرومان، مثل بريسكيلا وأكيلا (</w:t>
       </w:r>
-      <w:hyperlink r:id="rId18">
+      <w:hyperlink r:id="rId16">
         <w:r>
           <w:rPr>
             <w:lang w:val="ar_AE" w:bidi="ar_AE"/>
@@ -433,7 +391,7 @@
         </w:rPr>
         <w:t xml:space="preserve">؛ قارن </w:t>
       </w:r>
-      <w:hyperlink r:id="rId16">
+      <w:hyperlink r:id="rId14">
         <w:r>
           <w:rPr>
             <w:lang w:val="ar_AE" w:bidi="ar_AE"/>
@@ -467,7 +425,7 @@
         </w:rPr>
         <w:t xml:space="preserve">في نهاية المطاف، انتهى مرسوم كلوديوس، لذا فبحلول وقت كتابة بولس لرسالته إلى رومية، كان العديد من المسيحيين اليهود قد عادوا إلى رومية. مع ذلك، في غيابهم، كان المسيحيون من الأمم قد تولُّوا القيادة في المجتمع المسيحي في رومية. لذلك، عندما كتب بولس إلى المسيحيين الرومان (ربما عام 57 ميلادية تقريبًا)، كان المجتمع المسيحي الروماني منقسمًا إلى فصيلَين أساسيَين. كان المسيحيون من الأمم يؤلفون الآن المجموعة الأكبر وكانوا بطبيعة الحال أقل اهتمامًا باستمرارية العهد القديم أو بمطالب شريعة موسى مقارنة بإخوانهم وأخواتهم اليهود. يبدو أنهم نظروا حتى بازدراء إلى المسيحيين اليهود (انظر </w:t>
       </w:r>
-      <w:hyperlink r:id="rId19">
+      <w:hyperlink r:id="rId17">
         <w:r>
           <w:rPr>
             <w:lang w:val="ar_AE" w:bidi="ar_AE"/>
@@ -513,7 +471,7 @@
         </w:rPr>
         <w:t>في مقدمة الرسالة (</w:t>
       </w:r>
-      <w:hyperlink r:id="rId20">
+      <w:hyperlink r:id="rId18">
         <w:r>
           <w:rPr>
             <w:lang w:val="ar_AE" w:bidi="ar_AE"/>
@@ -531,7 +489,7 @@
         </w:rPr>
         <w:t>)، يعرّف بولس بنفسه وقُرَّائه (</w:t>
       </w:r>
-      <w:hyperlink r:id="rId21">
+      <w:hyperlink r:id="rId19">
         <w:r>
           <w:rPr>
             <w:lang w:val="ar_AE" w:bidi="ar_AE"/>
@@ -549,7 +507,7 @@
         </w:rPr>
         <w:t>)، ويعبر عن شكره للمسيحيين في رومَا (</w:t>
       </w:r>
-      <w:hyperlink r:id="rId22">
+      <w:hyperlink r:id="rId20">
         <w:r>
           <w:rPr>
             <w:lang w:val="ar_AE" w:bidi="ar_AE"/>
@@ -567,7 +525,7 @@
         </w:rPr>
         <w:t>)، ويقدم موضوع الرسالة: "الخبر السار عن المسيح" (</w:t>
       </w:r>
-      <w:hyperlink r:id="rId23">
+      <w:hyperlink r:id="rId21">
         <w:r>
           <w:rPr>
             <w:lang w:val="ar_AE" w:bidi="ar_AE"/>
@@ -601,7 +559,7 @@
         </w:rPr>
         <w:t>قبل التوسع في موضوع الخبر السار، يوضح بولس الخلفية المُظلمة للخطيئة البشرية العالمية التي تجعل من الخبر السار أمرًا ضروريًا. ابتعد كل من الأمم (</w:t>
       </w:r>
-      <w:hyperlink r:id="rId24">
+      <w:hyperlink r:id="rId22">
         <w:r>
           <w:rPr>
             <w:lang w:val="ar_AE" w:bidi="ar_AE"/>
@@ -619,7 +577,7 @@
         </w:rPr>
         <w:t>) واليهود (</w:t>
       </w:r>
-      <w:hyperlink r:id="rId25">
+      <w:hyperlink r:id="rId23">
         <w:r>
           <w:rPr>
             <w:lang w:val="ar_AE" w:bidi="ar_AE"/>
@@ -637,7 +595,7 @@
         </w:rPr>
         <w:t>) عن إعلان الله عن ذاته. الجميع "تحت سلطان الخطيئة" ولا يمكنهم أن يصححوا علاقتهم بالله بأي شيء يفعلونه (</w:t>
       </w:r>
-      <w:hyperlink r:id="rId26">
+      <w:hyperlink r:id="rId24">
         <w:r>
           <w:rPr>
             <w:lang w:val="ar_AE" w:bidi="ar_AE"/>
@@ -671,7 +629,7 @@
         </w:rPr>
         <w:t>في هذا الوضع اليائس، تأتي الأخبار السارة التي تكشف عن "طريقة جديدة للتبرير" في علاقتنا بٱلله. قدَّم ٱلله هذه الطريقة الجديدة بإرسال يسوع ذبيحة عن الخطية ويمكن لجميع البشر الاستفادة من تلك الذبيحة بالإيمان (</w:t>
       </w:r>
-      <w:hyperlink r:id="rId27">
+      <w:hyperlink r:id="rId25">
         <w:r>
           <w:rPr>
             <w:lang w:val="ar_AE" w:bidi="ar_AE"/>
@@ -689,7 +647,7 @@
         </w:rPr>
         <w:t xml:space="preserve">). في </w:t>
       </w:r>
-      <w:hyperlink r:id="rId28">
+      <w:hyperlink r:id="rId26">
         <w:r>
           <w:rPr>
             <w:lang w:val="ar_AE" w:bidi="ar_AE"/>
@@ -707,7 +665,7 @@
         </w:rPr>
         <w:t>، يُبرز بولس طبيعة ومركزية الإيمان. يوضح أن الإيمان يستبعد التفاخر وأنه يتيح لكل من اليهود والأمم الوصول المتساوي إلى نعمة ٱلله في ٱلمسيح (</w:t>
       </w:r>
-      <w:hyperlink r:id="rId29">
+      <w:hyperlink r:id="rId27">
         <w:r>
           <w:rPr>
             <w:lang w:val="ar_AE" w:bidi="ar_AE"/>
@@ -725,7 +683,7 @@
         </w:rPr>
         <w:t>). يطور هذه النِّقَاط عينها مِن خلال الإشارة إلى إبراهيم (</w:t>
       </w:r>
-      <w:hyperlink r:id="rId30">
+      <w:hyperlink r:id="rId28">
         <w:r>
           <w:rPr>
             <w:lang w:val="ar_AE" w:bidi="ar_AE"/>
@@ -759,7 +717,7 @@
         </w:rPr>
         <w:t xml:space="preserve">في </w:t>
       </w:r>
-      <w:hyperlink r:id="rId31">
+      <w:hyperlink r:id="rId29">
         <w:r>
           <w:rPr>
             <w:lang w:val="ar_AE" w:bidi="ar_AE"/>
@@ -777,7 +735,7 @@
         </w:rPr>
         <w:t>، يناقش بولس ضمان أو أمان الخلاص. يستند ضمان مشاركة المؤمنين في مجد ٱلله (</w:t>
       </w:r>
-      <w:hyperlink r:id="rId32">
+      <w:hyperlink r:id="rId30">
         <w:r>
           <w:rPr>
             <w:lang w:val="ar_AE" w:bidi="ar_AE"/>
@@ -795,7 +753,7 @@
         </w:rPr>
         <w:t>) إلى الطريقة التي أبطلَ بها يسوع ٱلمسيح الآثار الشنيعة لخطيئة آدم (</w:t>
       </w:r>
-      <w:hyperlink r:id="rId33">
+      <w:hyperlink r:id="rId31">
         <w:r>
           <w:rPr>
             <w:lang w:val="ar_AE" w:bidi="ar_AE"/>
@@ -813,7 +771,7 @@
         </w:rPr>
         <w:t>). لا الخطيئة (</w:t>
       </w:r>
-      <w:hyperlink r:id="rId34">
+      <w:hyperlink r:id="rId32">
         <w:r>
           <w:rPr>
             <w:lang w:val="ar_AE" w:bidi="ar_AE"/>
@@ -831,7 +789,7 @@
         </w:rPr>
         <w:t>) ولا الشريعة (</w:t>
       </w:r>
-      <w:hyperlink r:id="rId35">
+      <w:hyperlink r:id="rId33">
         <w:r>
           <w:rPr>
             <w:lang w:val="ar_AE" w:bidi="ar_AE"/>
@@ -849,7 +807,7 @@
         </w:rPr>
         <w:t>) يمكن أن تمنع ٱلله من تحقيق مقاصده للمؤمنين. يحرر ٱلرّوح القدس المؤمنين من الموت (</w:t>
       </w:r>
-      <w:hyperlink r:id="rId36">
+      <w:hyperlink r:id="rId34">
         <w:r>
           <w:rPr>
             <w:lang w:val="ar_AE" w:bidi="ar_AE"/>
@@ -867,7 +825,7 @@
         </w:rPr>
         <w:t>) ويؤكد لهم على أن آلام هذه الحياة لن تمنعهم من المجد الذي قدَّره ٱلله لهم (</w:t>
       </w:r>
-      <w:hyperlink r:id="rId37">
+      <w:hyperlink r:id="rId35">
         <w:r>
           <w:rPr>
             <w:lang w:val="ar_AE" w:bidi="ar_AE"/>
@@ -901,7 +859,7 @@
         </w:rPr>
         <w:t>يمكن أن يكون الخبر السار حقًا "خبرًا سارًا" فقط إذا كانت رسالة المسيح تطابق وعود الله في العهد القديم. لكن عدم إيمان الكثير من اليهود قد يبدو علامة على عدم تحقُّق وعود الله (</w:t>
       </w:r>
-      <w:hyperlink r:id="rId38">
+      <w:hyperlink r:id="rId36">
         <w:r>
           <w:rPr>
             <w:lang w:val="ar_AE" w:bidi="ar_AE"/>
@@ -919,7 +877,7 @@
         </w:rPr>
         <w:t xml:space="preserve">). لذلك، في </w:t>
       </w:r>
-      <w:hyperlink r:id="rId39">
+      <w:hyperlink r:id="rId37">
         <w:r>
           <w:rPr>
             <w:lang w:val="ar_AE" w:bidi="ar_AE"/>
@@ -937,7 +895,7 @@
         </w:rPr>
         <w:t>، يوضح بولس أن الله يظل وفيًا لوعوده. لم يُعِّد الله الخلاص لكل اليهود، بل فقط لبقية منهم (</w:t>
       </w:r>
-      <w:hyperlink r:id="rId40">
+      <w:hyperlink r:id="rId38">
         <w:r>
           <w:rPr>
             <w:lang w:val="ar_AE" w:bidi="ar_AE"/>
@@ -955,7 +913,7 @@
         </w:rPr>
         <w:t>). اليهود أنفسهم مسؤولون عن وضعهم لأنهم يرفضون الاعتراف بتحقيق وعود الله في المسيح (</w:t>
       </w:r>
-      <w:hyperlink r:id="rId41">
+      <w:hyperlink r:id="rId39">
         <w:r>
           <w:rPr>
             <w:lang w:val="ar_AE" w:bidi="ar_AE"/>
@@ -973,7 +931,7 @@
         </w:rPr>
         <w:t>). مع ذلك، فإن الله يحافظ بأمانة على بقية من المؤمنين اليهود (</w:t>
       </w:r>
-      <w:hyperlink r:id="rId42">
+      <w:hyperlink r:id="rId40">
         <w:r>
           <w:rPr>
             <w:lang w:val="ar_AE" w:bidi="ar_AE"/>
@@ -991,7 +949,7 @@
         </w:rPr>
         <w:t>) ولا يزال لدى الله المزيد ليحققه لشعبه إسرائيل (</w:t>
       </w:r>
-      <w:hyperlink r:id="rId43">
+      <w:hyperlink r:id="rId41">
         <w:r>
           <w:rPr>
             <w:lang w:val="ar_AE" w:bidi="ar_AE"/>
@@ -1025,7 +983,7 @@
         </w:rPr>
         <w:t xml:space="preserve">ينقذ الخبر السار الناس من عقوبة الخطيئة، وهو إلى ذلك يغير حياة الشخص جذريًا. في </w:t>
       </w:r>
-      <w:hyperlink r:id="rId44">
+      <w:hyperlink r:id="rId42">
         <w:r>
           <w:rPr>
             <w:lang w:val="ar_AE" w:bidi="ar_AE"/>
@@ -1043,7 +1001,7 @@
         </w:rPr>
         <w:t>، يوجَّه بولس انتباهه إلى قوة التغيير التي يجلبها الخبر السار. يتطلب هذا التغيير طريقة جديدة تمامًا في التفكير والحياة (</w:t>
       </w:r>
-      <w:hyperlink r:id="rId45">
+      <w:hyperlink r:id="rId43">
         <w:r>
           <w:rPr>
             <w:lang w:val="ar_AE" w:bidi="ar_AE"/>
@@ -1061,7 +1019,7 @@
         </w:rPr>
         <w:t>). ستتجسد الحياة المتغيرة في انسجام المجتمع (</w:t>
       </w:r>
-      <w:hyperlink r:id="rId46">
+      <w:hyperlink r:id="rId44">
         <w:r>
           <w:rPr>
             <w:lang w:val="ar_AE" w:bidi="ar_AE"/>
@@ -1079,7 +1037,7 @@
         </w:rPr>
         <w:t>)، وتجليات المحبة (</w:t>
       </w:r>
-      <w:hyperlink r:id="rId47">
+      <w:hyperlink r:id="rId45">
         <w:r>
           <w:rPr>
             <w:lang w:val="ar_AE" w:bidi="ar_AE"/>
@@ -1097,7 +1055,7 @@
         </w:rPr>
         <w:t xml:space="preserve">؛ قارن </w:t>
       </w:r>
-      <w:hyperlink r:id="rId48">
+      <w:hyperlink r:id="rId46">
         <w:r>
           <w:rPr>
             <w:lang w:val="ar_AE" w:bidi="ar_AE"/>
@@ -1115,7 +1073,7 @@
         </w:rPr>
         <w:t>)، والخضوع للحكومة (</w:t>
       </w:r>
-      <w:hyperlink r:id="rId49">
+      <w:hyperlink r:id="rId47">
         <w:r>
           <w:rPr>
             <w:lang w:val="ar_AE" w:bidi="ar_AE"/>
@@ -1133,7 +1091,7 @@
         </w:rPr>
         <w:t>). تستمد الحياة المتغيرة قوتها من العمل الذي قام به الله فعلًا وتجد ضرورة وجودها في العمل الذي لم يُنجز بعد (</w:t>
       </w:r>
-      <w:hyperlink r:id="rId50">
+      <w:hyperlink r:id="rId48">
         <w:r>
           <w:rPr>
             <w:lang w:val="ar_AE" w:bidi="ar_AE"/>
@@ -1167,7 +1125,7 @@
         </w:rPr>
         <w:t xml:space="preserve">في </w:t>
       </w:r>
-      <w:hyperlink r:id="rId51">
+      <w:hyperlink r:id="rId49">
         <w:r>
           <w:rPr>
             <w:lang w:val="ar_AE" w:bidi="ar_AE"/>
@@ -1201,7 +1159,7 @@
         </w:rPr>
         <w:t>يُظهر تكوين رسالة رومية مرة أخرى في النهاية، حيث يتحدث بولس عن خدمته وخطط سفره (</w:t>
       </w:r>
-      <w:hyperlink r:id="rId52">
+      <w:hyperlink r:id="rId50">
         <w:r>
           <w:rPr>
             <w:lang w:val="ar_AE" w:bidi="ar_AE"/>
@@ -1219,7 +1177,7 @@
         </w:rPr>
         <w:t>) ويحيي ويثني على العاملين معه والمسيحيين الآخرين (</w:t>
       </w:r>
-      <w:hyperlink r:id="rId53">
+      <w:hyperlink r:id="rId51">
         <w:r>
           <w:rPr>
             <w:lang w:val="ar_AE" w:bidi="ar_AE"/>
@@ -1237,7 +1195,7 @@
         </w:rPr>
         <w:t>)، ويختتم بمزيد من الإشارات إلى زملائه العاملين معه وتحذير نهائي وتمجيد (</w:t>
       </w:r>
-      <w:hyperlink r:id="rId54">
+      <w:hyperlink r:id="rId52">
         <w:r>
           <w:rPr>
             <w:lang w:val="ar_AE" w:bidi="ar_AE"/>
@@ -1283,7 +1241,7 @@
         </w:rPr>
         <w:t>من المُرجَّح أن بولس كتب رسالة رومية خلال إقامة استمرت ثلاث أشهر في كورنثوس قُرْب نهاية رحلته التبشيرية الثالثة (</w:t>
       </w:r>
-      <w:hyperlink r:id="rId55">
+      <w:hyperlink r:id="rId53">
         <w:r>
           <w:rPr>
             <w:lang w:val="ar_AE" w:bidi="ar_AE"/>
@@ -1301,7 +1259,7 @@
         </w:rPr>
         <w:t xml:space="preserve">)، عام 57 ميلادية تقريبًا. تُحدِّد الإشارة إلى كنخريا في </w:t>
       </w:r>
-      <w:hyperlink r:id="rId56">
+      <w:hyperlink r:id="rId54">
         <w:r>
           <w:rPr>
             <w:lang w:val="ar_AE" w:bidi="ar_AE"/>
@@ -1335,7 +1293,7 @@
         </w:rPr>
         <w:t>يمكننا تحديد السياق العام الذي كُتبت فيه رسالة رومية مِن خلال مراجعة إشارات بولس إلى خدمته السابقة وخطط سفره المستقبلية (</w:t>
       </w:r>
-      <w:hyperlink r:id="rId52">
+      <w:hyperlink r:id="rId50">
         <w:r>
           <w:rPr>
             <w:lang w:val="ar_AE" w:bidi="ar_AE"/>
@@ -1365,7 +1323,7 @@
         </w:rPr>
         <w:t>" (</w:t>
       </w:r>
-      <w:hyperlink r:id="rId57">
+      <w:hyperlink r:id="rId55">
         <w:r>
           <w:rPr>
             <w:lang w:val="ar_AE" w:bidi="ar_AE"/>
@@ -1383,7 +1341,7 @@
         </w:rPr>
         <w:t>). كانت إللّيريكون مقاطعة رومانية تشغل المنطقة العامة ذاتها مثل صربيا وكرواتيا الحديثة. أشار بولس إلى أنه قد أسس كنائس في مدن رئيسية من أورشليم عبر آسيا الصغرى وإلى مكدونية واليونان. كانت هذه هي الأراضي التي غطَّاها بولس ورفاقه في الرِّحْلات التبشيرية الثلاث الكبرى المسجلة في أعمال الرسل. (2) كانت وجهة بولس المتوسطة هي أورشليم، حيث خطَّط لتقديم "هدية للمؤمنين" (</w:t>
       </w:r>
-      <w:hyperlink r:id="rId58">
+      <w:hyperlink r:id="rId56">
         <w:r>
           <w:rPr>
             <w:lang w:val="ar_AE" w:bidi="ar_AE"/>
@@ -1401,7 +1359,7 @@
         </w:rPr>
         <w:t>). كانت هذه الهدية أموالًا كان بولس يجمعها من الكنائس الأممية التي أسسها لمساعدة الكنيسة في أورشليم (</w:t>
       </w:r>
-      <w:hyperlink r:id="rId59">
+      <w:hyperlink r:id="rId57">
         <w:r>
           <w:rPr>
             <w:lang w:val="ar_AE" w:bidi="ar_AE"/>
@@ -1419,7 +1377,7 @@
         </w:rPr>
         <w:t xml:space="preserve"> انظر أيضًا </w:t>
       </w:r>
-      <w:hyperlink r:id="rId60">
+      <w:hyperlink r:id="rId58">
         <w:r>
           <w:rPr>
             <w:lang w:val="ar_AE" w:bidi="ar_AE"/>
@@ -1437,7 +1395,7 @@
         </w:rPr>
         <w:t xml:space="preserve"> </w:t>
       </w:r>
-      <w:hyperlink r:id="rId61">
+      <w:hyperlink r:id="rId59">
         <w:r>
           <w:rPr>
             <w:lang w:val="ar_AE" w:bidi="ar_AE"/>
@@ -1455,7 +1413,7 @@
         </w:rPr>
         <w:t>). (3) بعد زيارة أورشليم لتسليم ما جُمِع من تبرعات، خطَّط بولس للذهاب إلى رومَا (</w:t>
       </w:r>
-      <w:hyperlink r:id="rId62">
+      <w:hyperlink r:id="rId60">
         <w:r>
           <w:rPr>
             <w:lang w:val="ar_AE" w:bidi="ar_AE"/>
@@ -1473,7 +1431,7 @@
         </w:rPr>
         <w:t xml:space="preserve">). (4) لم تكن الإقامة الطويلة مع المسيحيين الرومان هي الهدف النهائي لبولس، كما يتضح من لُغة </w:t>
       </w:r>
-      <w:hyperlink r:id="rId62">
+      <w:hyperlink r:id="rId60">
         <w:r>
           <w:rPr>
             <w:lang w:val="ar_AE" w:bidi="ar_AE"/>
@@ -1491,7 +1449,7 @@
         </w:rPr>
         <w:t xml:space="preserve"> ("في مروري"). كان هدفه النهائي إسبانيا، حيث يمكنه متابعة دعوته لزرع الكنائس في أماكن "حيث لم يُسمع اسم المسيح من قبل" (</w:t>
       </w:r>
-      <w:hyperlink r:id="rId63">
+      <w:hyperlink r:id="rId61">
         <w:r>
           <w:rPr>
             <w:lang w:val="ar_AE" w:bidi="ar_AE"/>
@@ -1509,7 +1467,7 @@
         </w:rPr>
         <w:t xml:space="preserve"> </w:t>
       </w:r>
-      <w:hyperlink r:id="rId62">
+      <w:hyperlink r:id="rId60">
         <w:r>
           <w:rPr>
             <w:lang w:val="ar_AE" w:bidi="ar_AE"/>
@@ -1571,7 +1529,7 @@
         </w:rPr>
         <w:t>كان بولس في مرحلة حرجة في خدمته (</w:t>
       </w:r>
-      <w:hyperlink r:id="rId63">
+      <w:hyperlink r:id="rId61">
         <w:r>
           <w:rPr>
             <w:lang w:val="ar_AE" w:bidi="ar_AE"/>
@@ -1589,7 +1547,7 @@
         </w:rPr>
         <w:t>). لقد "نشر بالكامل" الخبر السار في منطقة حوض البحر الأبيض المتوسط الشرقي (</w:t>
       </w:r>
-      <w:hyperlink r:id="rId57">
+      <w:hyperlink r:id="rId55">
         <w:r>
           <w:rPr>
             <w:lang w:val="ar_AE" w:bidi="ar_AE"/>
@@ -1639,7 +1597,7 @@
         </w:rPr>
         <w:t>ثم يظهر هدف آخر: أراد بولس جمع الدعم من المسيحيين الرومان لمهمته الجديدة في إسبانيا. كانت "الكنيسة المرسِلة" لبولس، أنطاكيَة، تبعد آلاف الأميال عن إسبانيا. مع سعي الرسول إلى كنيسة جديدة لتتعاون معه، توجَّه انتباهه توجُّهًا طبيعيًا إلى الكنيسة في رومَا (</w:t>
       </w:r>
-      <w:hyperlink r:id="rId62">
+      <w:hyperlink r:id="rId60">
         <w:r>
           <w:rPr>
             <w:lang w:val="ar_AE" w:bidi="ar_AE"/>
@@ -1673,7 +1631,7 @@
         </w:rPr>
         <w:t xml:space="preserve">كتب بولس أيضًا لسبب ثالث: لمعالجة الانقسام في المجتمع المسيحي في رومَا، الذي كان منقسمًا حول مدى استمرار شريعة العهد القديم في توجيه المؤمنين (انظر </w:t>
       </w:r>
-      <w:hyperlink r:id="rId51">
+      <w:hyperlink r:id="rId49">
         <w:r>
           <w:rPr>
             <w:lang w:val="ar_AE" w:bidi="ar_AE"/>
@@ -1747,7 +1705,7 @@
         </w:rPr>
         <w:t xml:space="preserve">منذ زمن الإصلاح، قُرئت رسالة رومية بصفتها رسالة تتعلَّق بخلاص الفرد واتِّباعًا لنهج مارتن لوثر، الذي كانت رحلته الروحية مرتبطة ارتباطًا وثيقًا برسالة رومية، رأى المصلِحون (مثل يوحنا كالفن وأولريش زفنجلي) في هذه الرسالة التعبير الكتابي الكلاسيكي عن الحقيقة التي تقول إن البشر يكونون في عَلاقة صحيحة بالله مِن خلال إيمانهم بالمسيح وليس بجهودهم الخاصة. اعتقد المصلحون أن بولس كان يقاتل ضد اليهودية المتزمتة التي أصرت على أن الناس يجب أن يطيعوا الشريعة ليخلصوا. أدى انشغال اليهود بالشريعة إلى افتراض العديد منهم أن الالتزام بالشريعة كان كافيًا للخلاص (مثلًا، </w:t>
       </w:r>
-      <w:hyperlink r:id="rId64">
+      <w:hyperlink r:id="rId62">
         <w:r>
           <w:rPr>
             <w:lang w:val="ar_AE" w:bidi="ar_AE"/>

--- a/arb/docx/45.content.docx
+++ b/arb/docx/45.content.docx
@@ -163,28 +163,6 @@
           <w:lang w:val="ar_AE" w:bidi="ar_AE"/>
         </w:rPr>
         <w:t>ROM</w:t>
-      </w:r>
-      <w:r>
-        <w:rPr>
-          <w:lang w:val="ar_AE" w:bidi="ar_AE"/>
-        </w:rPr>
-      </w:r>
-    </w:p>
-    <w:p>
-      <w:pPr>
-        <w:bidi/>
-      </w:pPr>
-      <w:r>
-        <w:rPr>
-          <w:lang w:val="ar_AE" w:bidi="ar_AE"/>
-        </w:rPr>
-      </w:r>
-      <w:r>
-        <w:rPr>
-          <w:i/>
-          <w:lang w:val="ar_AE" w:bidi="ar_AE"/>
-        </w:rPr>
-        <w:t>رسالة رومية</w:t>
       </w:r>
       <w:r>
         <w:rPr>
